--- a/CST-321 (Basic Operating Systems)/Topic 4/Activity 4/Activity 4 Coversheet.docx
+++ b/CST-321 (Basic Operating Systems)/Topic 4/Activity 4/Activity 4 Coversheet.docx
@@ -71,11 +71,6 @@
       <w:pPr>
         <w:jc w:val="center"/>
       </w:pPr>
-    </w:p>
-    <w:p>
-      <w:pPr>
-        <w:jc w:val="center"/>
-      </w:pPr>
       <w:r>
         <w:t>Kohl Johnson</w:t>
       </w:r>
@@ -85,7 +80,15 @@
         <w:jc w:val="center"/>
       </w:pPr>
       <w:r>
-        <w:t>06-30-2024</w:t>
+        <w:t>CST-321</w:t>
+      </w:r>
+    </w:p>
+    <w:p>
+      <w:pPr>
+        <w:jc w:val="center"/>
+      </w:pPr>
+      <w:r>
+        <w:t>01-05-2025</w:t>
       </w:r>
     </w:p>
     <w:p>
@@ -171,10 +174,10 @@
           <w:noProof/>
         </w:rPr>
         <w:drawing>
-          <wp:inline distT="0" distB="0" distL="0" distR="0" wp14:anchorId="6218B362" wp14:editId="7EDE4EF2">
+          <wp:inline distT="0" distB="0" distL="0" distR="0" wp14:anchorId="7C88BC01" wp14:editId="0FE22E2E">
             <wp:extent cx="5943600" cy="3343275"/>
             <wp:effectExtent l="0" t="0" r="0" b="9525"/>
-            <wp:docPr id="670255894" name="Picture 1" descr="A screenshot of a computer&#10;&#10;Description automatically generated"/>
+            <wp:docPr id="1024881025" name="Picture 1" descr="A screenshot of a computer&#10;&#10;Description automatically generated"/>
             <wp:cNvGraphicFramePr>
               <a:graphicFrameLocks xmlns:a="http://schemas.openxmlformats.org/drawingml/2006/main" noChangeAspect="1"/>
             </wp:cNvGraphicFramePr>
@@ -182,7 +185,7 @@
               <a:graphicData uri="http://schemas.openxmlformats.org/drawingml/2006/picture">
                 <pic:pic xmlns:pic="http://schemas.openxmlformats.org/drawingml/2006/picture">
                   <pic:nvPicPr>
-                    <pic:cNvPr id="670255894" name="Picture 1" descr="A screenshot of a computer&#10;&#10;Description automatically generated"/>
+                    <pic:cNvPr id="1024881025" name="Picture 1" descr="A screenshot of a computer&#10;&#10;Description automatically generated"/>
                     <pic:cNvPicPr/>
                   </pic:nvPicPr>
                   <pic:blipFill>
@@ -223,13 +226,19 @@
     </w:p>
     <w:p>
       <w:r>
-        <w:t xml:space="preserve">The code starts with prompting the user to input a number. From there, it converts the input to binary and hexadecimal values. </w:t>
+        <w:t xml:space="preserve">The code works by first prompting the user to input an integer between 1 and 1000. From there, it converts said integer into binary and hexadecimal before printing the result back to the user. Then, we attempt to shift 10 bits to the left, mask the lower 10 bits, and then logically OR the result to the value of 0x3FF (1023). But, as you can </w:t>
       </w:r>
       <w:r>
-        <w:t>After that, I attempted to shift the bits by 10 to the left, mask the lower 10 bits to zero, and then logically OR the result to the value of 0x3FF (1023). However, it does not work correctly as shown in the screenshot examples from the command line.</w:t>
+        <w:t>see,</w:t>
       </w:r>
       <w:r>
-        <w:t xml:space="preserve"> Will figure it out this week and be ready for the next assignments.</w:t>
+        <w:t xml:space="preserve"> it does not work correctly. Will look into</w:t>
+      </w:r>
+      <w:r>
+        <w:t xml:space="preserve"> the problem</w:t>
+      </w:r>
+      <w:r>
+        <w:t xml:space="preserve"> more this week.</w:t>
       </w:r>
     </w:p>
     <w:sectPr>
@@ -650,7 +659,7 @@
     <w:link w:val="Heading1Char"/>
     <w:uiPriority w:val="9"/>
     <w:qFormat/>
-    <w:rsid w:val="004460A9"/>
+    <w:rsid w:val="00897185"/>
     <w:pPr>
       <w:keepNext/>
       <w:keepLines/>
@@ -672,7 +681,7 @@
     <w:uiPriority w:val="9"/>
     <w:unhideWhenUsed/>
     <w:qFormat/>
-    <w:rsid w:val="004460A9"/>
+    <w:rsid w:val="00897185"/>
     <w:pPr>
       <w:keepNext/>
       <w:keepLines/>
@@ -695,7 +704,7 @@
     <w:semiHidden/>
     <w:unhideWhenUsed/>
     <w:qFormat/>
-    <w:rsid w:val="004460A9"/>
+    <w:rsid w:val="00897185"/>
     <w:pPr>
       <w:keepNext/>
       <w:keepLines/>
@@ -718,7 +727,7 @@
     <w:semiHidden/>
     <w:unhideWhenUsed/>
     <w:qFormat/>
-    <w:rsid w:val="004460A9"/>
+    <w:rsid w:val="00897185"/>
     <w:pPr>
       <w:keepNext/>
       <w:keepLines/>
@@ -741,7 +750,7 @@
     <w:semiHidden/>
     <w:unhideWhenUsed/>
     <w:qFormat/>
-    <w:rsid w:val="004460A9"/>
+    <w:rsid w:val="00897185"/>
     <w:pPr>
       <w:keepNext/>
       <w:keepLines/>
@@ -762,7 +771,7 @@
     <w:semiHidden/>
     <w:unhideWhenUsed/>
     <w:qFormat/>
-    <w:rsid w:val="004460A9"/>
+    <w:rsid w:val="00897185"/>
     <w:pPr>
       <w:keepNext/>
       <w:keepLines/>
@@ -785,7 +794,7 @@
     <w:semiHidden/>
     <w:unhideWhenUsed/>
     <w:qFormat/>
-    <w:rsid w:val="004460A9"/>
+    <w:rsid w:val="00897185"/>
     <w:pPr>
       <w:keepNext/>
       <w:keepLines/>
@@ -806,7 +815,7 @@
     <w:semiHidden/>
     <w:unhideWhenUsed/>
     <w:qFormat/>
-    <w:rsid w:val="004460A9"/>
+    <w:rsid w:val="00897185"/>
     <w:pPr>
       <w:keepNext/>
       <w:keepLines/>
@@ -829,7 +838,7 @@
     <w:semiHidden/>
     <w:unhideWhenUsed/>
     <w:qFormat/>
-    <w:rsid w:val="004460A9"/>
+    <w:rsid w:val="00897185"/>
     <w:pPr>
       <w:keepNext/>
       <w:keepLines/>
@@ -873,7 +882,7 @@
     <w:basedOn w:val="DefaultParagraphFont"/>
     <w:link w:val="Heading1"/>
     <w:uiPriority w:val="9"/>
-    <w:rsid w:val="004460A9"/>
+    <w:rsid w:val="00897185"/>
     <w:rPr>
       <w:rFonts w:asciiTheme="majorHAnsi" w:eastAsiaTheme="majorEastAsia" w:hAnsiTheme="majorHAnsi" w:cstheme="majorBidi"/>
       <w:color w:val="0F4761" w:themeColor="accent1" w:themeShade="BF"/>
@@ -886,7 +895,7 @@
     <w:basedOn w:val="DefaultParagraphFont"/>
     <w:link w:val="Heading2"/>
     <w:uiPriority w:val="9"/>
-    <w:rsid w:val="004460A9"/>
+    <w:rsid w:val="00897185"/>
     <w:rPr>
       <w:rFonts w:asciiTheme="majorHAnsi" w:eastAsiaTheme="majorEastAsia" w:hAnsiTheme="majorHAnsi" w:cstheme="majorBidi"/>
       <w:color w:val="0F4761" w:themeColor="accent1" w:themeShade="BF"/>
@@ -900,7 +909,7 @@
     <w:link w:val="Heading3"/>
     <w:uiPriority w:val="9"/>
     <w:semiHidden/>
-    <w:rsid w:val="004460A9"/>
+    <w:rsid w:val="00897185"/>
     <w:rPr>
       <w:rFonts w:eastAsiaTheme="majorEastAsia" w:cstheme="majorBidi"/>
       <w:color w:val="0F4761" w:themeColor="accent1" w:themeShade="BF"/>
@@ -914,7 +923,7 @@
     <w:link w:val="Heading4"/>
     <w:uiPriority w:val="9"/>
     <w:semiHidden/>
-    <w:rsid w:val="004460A9"/>
+    <w:rsid w:val="00897185"/>
     <w:rPr>
       <w:rFonts w:eastAsiaTheme="majorEastAsia" w:cstheme="majorBidi"/>
       <w:i/>
@@ -928,7 +937,7 @@
     <w:link w:val="Heading5"/>
     <w:uiPriority w:val="9"/>
     <w:semiHidden/>
-    <w:rsid w:val="004460A9"/>
+    <w:rsid w:val="00897185"/>
     <w:rPr>
       <w:rFonts w:eastAsiaTheme="majorEastAsia" w:cstheme="majorBidi"/>
       <w:color w:val="0F4761" w:themeColor="accent1" w:themeShade="BF"/>
@@ -940,7 +949,7 @@
     <w:link w:val="Heading6"/>
     <w:uiPriority w:val="9"/>
     <w:semiHidden/>
-    <w:rsid w:val="004460A9"/>
+    <w:rsid w:val="00897185"/>
     <w:rPr>
       <w:rFonts w:eastAsiaTheme="majorEastAsia" w:cstheme="majorBidi"/>
       <w:i/>
@@ -954,7 +963,7 @@
     <w:link w:val="Heading7"/>
     <w:uiPriority w:val="9"/>
     <w:semiHidden/>
-    <w:rsid w:val="004460A9"/>
+    <w:rsid w:val="00897185"/>
     <w:rPr>
       <w:rFonts w:eastAsiaTheme="majorEastAsia" w:cstheme="majorBidi"/>
       <w:color w:val="595959" w:themeColor="text1" w:themeTint="A6"/>
@@ -966,7 +975,7 @@
     <w:link w:val="Heading8"/>
     <w:uiPriority w:val="9"/>
     <w:semiHidden/>
-    <w:rsid w:val="004460A9"/>
+    <w:rsid w:val="00897185"/>
     <w:rPr>
       <w:rFonts w:eastAsiaTheme="majorEastAsia" w:cstheme="majorBidi"/>
       <w:i/>
@@ -980,7 +989,7 @@
     <w:link w:val="Heading9"/>
     <w:uiPriority w:val="9"/>
     <w:semiHidden/>
-    <w:rsid w:val="004460A9"/>
+    <w:rsid w:val="00897185"/>
     <w:rPr>
       <w:rFonts w:eastAsiaTheme="majorEastAsia" w:cstheme="majorBidi"/>
       <w:color w:val="272727" w:themeColor="text1" w:themeTint="D8"/>
@@ -993,7 +1002,7 @@
     <w:link w:val="TitleChar"/>
     <w:uiPriority w:val="10"/>
     <w:qFormat/>
-    <w:rsid w:val="004460A9"/>
+    <w:rsid w:val="00897185"/>
     <w:pPr>
       <w:spacing w:after="80" w:line="240" w:lineRule="auto"/>
       <w:contextualSpacing/>
@@ -1011,7 +1020,7 @@
     <w:basedOn w:val="DefaultParagraphFont"/>
     <w:link w:val="Title"/>
     <w:uiPriority w:val="10"/>
-    <w:rsid w:val="004460A9"/>
+    <w:rsid w:val="00897185"/>
     <w:rPr>
       <w:rFonts w:asciiTheme="majorHAnsi" w:eastAsiaTheme="majorEastAsia" w:hAnsiTheme="majorHAnsi" w:cstheme="majorBidi"/>
       <w:spacing w:val="-10"/>
@@ -1027,7 +1036,7 @@
     <w:link w:val="SubtitleChar"/>
     <w:uiPriority w:val="11"/>
     <w:qFormat/>
-    <w:rsid w:val="004460A9"/>
+    <w:rsid w:val="00897185"/>
     <w:pPr>
       <w:numPr>
         <w:ilvl w:val="1"/>
@@ -1046,7 +1055,7 @@
     <w:basedOn w:val="DefaultParagraphFont"/>
     <w:link w:val="Subtitle"/>
     <w:uiPriority w:val="11"/>
-    <w:rsid w:val="004460A9"/>
+    <w:rsid w:val="00897185"/>
     <w:rPr>
       <w:rFonts w:eastAsiaTheme="majorEastAsia" w:cstheme="majorBidi"/>
       <w:color w:val="595959" w:themeColor="text1" w:themeTint="A6"/>
@@ -1062,7 +1071,7 @@
     <w:link w:val="QuoteChar"/>
     <w:uiPriority w:val="29"/>
     <w:qFormat/>
-    <w:rsid w:val="004460A9"/>
+    <w:rsid w:val="00897185"/>
     <w:pPr>
       <w:spacing w:before="160"/>
       <w:jc w:val="center"/>
@@ -1078,7 +1087,7 @@
     <w:basedOn w:val="DefaultParagraphFont"/>
     <w:link w:val="Quote"/>
     <w:uiPriority w:val="29"/>
-    <w:rsid w:val="004460A9"/>
+    <w:rsid w:val="00897185"/>
     <w:rPr>
       <w:i/>
       <w:iCs/>
@@ -1090,7 +1099,7 @@
     <w:basedOn w:val="Normal"/>
     <w:uiPriority w:val="34"/>
     <w:qFormat/>
-    <w:rsid w:val="004460A9"/>
+    <w:rsid w:val="00897185"/>
     <w:pPr>
       <w:ind w:left="720"/>
       <w:contextualSpacing/>
@@ -1101,7 +1110,7 @@
     <w:basedOn w:val="DefaultParagraphFont"/>
     <w:uiPriority w:val="21"/>
     <w:qFormat/>
-    <w:rsid w:val="004460A9"/>
+    <w:rsid w:val="00897185"/>
     <w:rPr>
       <w:i/>
       <w:iCs/>
@@ -1115,7 +1124,7 @@
     <w:link w:val="IntenseQuoteChar"/>
     <w:uiPriority w:val="30"/>
     <w:qFormat/>
-    <w:rsid w:val="004460A9"/>
+    <w:rsid w:val="00897185"/>
     <w:pPr>
       <w:pBdr>
         <w:top w:val="single" w:sz="4" w:space="10" w:color="0F4761" w:themeColor="accent1" w:themeShade="BF"/>
@@ -1136,7 +1145,7 @@
     <w:basedOn w:val="DefaultParagraphFont"/>
     <w:link w:val="IntenseQuote"/>
     <w:uiPriority w:val="30"/>
-    <w:rsid w:val="004460A9"/>
+    <w:rsid w:val="00897185"/>
     <w:rPr>
       <w:i/>
       <w:iCs/>
@@ -1148,7 +1157,7 @@
     <w:basedOn w:val="DefaultParagraphFont"/>
     <w:uiPriority w:val="32"/>
     <w:qFormat/>
-    <w:rsid w:val="004460A9"/>
+    <w:rsid w:val="00897185"/>
     <w:rPr>
       <w:b/>
       <w:bCs/>
